--- a/Archivo1.docx
+++ b/Archivo1.docx
@@ -4,7 +4,17 @@
   <w:body>
     <w:p>
       <w:r>
-        <w:t>Archivo1 repositorio repo-Yeray</w:t>
+        <w:t>Archivo1 repositorio repo-</w:t>
+      </w:r>
+      <w:proofErr w:type="spellStart"/>
+      <w:r>
+        <w:t>Yeray</w:t>
+      </w:r>
+      <w:proofErr w:type="spellEnd"/>
+    </w:p>
+    <w:p>
+      <w:r>
+        <w:t>Estoy modificando el Archivo1</w:t>
       </w:r>
       <w:bookmarkStart w:id="0" w:name="_GoBack"/>
       <w:bookmarkEnd w:id="0"/>

--- a/Archivo1.docx
+++ b/Archivo1.docx
@@ -4,17 +4,17 @@
   <w:body>
     <w:p>
       <w:r>
-        <w:t>Archivo1 repositorio repo-</w:t>
+        <w:t>Archivo1 repositorio repo-Yeray</w:t>
       </w:r>
-      <w:proofErr w:type="spellStart"/>
-      <w:r>
-        <w:t>Yeray</w:t>
-      </w:r>
-      <w:proofErr w:type="spellEnd"/>
     </w:p>
     <w:p>
       <w:r>
         <w:t>Estoy modificando el Archivo1</w:t>
+      </w:r>
+    </w:p>
+    <w:p>
+      <w:r>
+        <w:t>------</w:t>
       </w:r>
       <w:bookmarkStart w:id="0" w:name="_GoBack"/>
       <w:bookmarkEnd w:id="0"/>

--- a/Archivo1.docx
+++ b/Archivo1.docx
@@ -4,17 +4,27 @@
   <w:body>
     <w:p>
       <w:r>
-        <w:t>Archivo1 repositorio repo-Yeray</w:t>
+        <w:t>Archivo1 repositorio repo-</w:t>
       </w:r>
+      <w:proofErr w:type="spellStart"/>
+      <w:r>
+        <w:t>Yeray</w:t>
+      </w:r>
+      <w:proofErr w:type="spellEnd"/>
     </w:p>
     <w:p>
+      <w:pPr>
+        <w:pBdr>
+          <w:bottom w:val="single" w:sz="6" w:space="1" w:color="auto"/>
+        </w:pBdr>
+      </w:pPr>
       <w:r>
         <w:t>Estoy modificando el Archivo1</w:t>
       </w:r>
     </w:p>
     <w:p>
       <w:r>
-        <w:t>------</w:t>
+        <w:t>yy</w:t>
       </w:r>
       <w:bookmarkStart w:id="0" w:name="_GoBack"/>
       <w:bookmarkEnd w:id="0"/>

--- a/Archivo1.docx
+++ b/Archivo1.docx
@@ -4,13 +4,8 @@
   <w:body>
     <w:p>
       <w:r>
-        <w:t>Archivo1 repositorio repo-</w:t>
+        <w:t>Archivo1 repositorio repo-Yeray</w:t>
       </w:r>
-      <w:proofErr w:type="spellStart"/>
-      <w:r>
-        <w:t>Yeray</w:t>
-      </w:r>
-      <w:proofErr w:type="spellEnd"/>
     </w:p>
     <w:p>
       <w:pPr>
@@ -25,6 +20,9 @@
     <w:p>
       <w:r>
         <w:t>yy</w:t>
+      </w:r>
+      <w:r>
+        <w:t>aa</w:t>
       </w:r>
       <w:bookmarkStart w:id="0" w:name="_GoBack"/>
       <w:bookmarkEnd w:id="0"/>

--- a/Archivo1.docx
+++ b/Archivo1.docx
@@ -4,8 +4,13 @@
   <w:body>
     <w:p>
       <w:r>
-        <w:t>Archivo1 repositorio repo-Yeray</w:t>
+        <w:t>Archivo1 repositorio repo-</w:t>
       </w:r>
+      <w:proofErr w:type="spellStart"/>
+      <w:r>
+        <w:t>Yeray</w:t>
+      </w:r>
+      <w:proofErr w:type="spellEnd"/>
     </w:p>
     <w:p>
       <w:pPr>
@@ -18,11 +23,21 @@
       </w:r>
     </w:p>
     <w:p>
+      <w:proofErr w:type="spellStart"/>
       <w:r>
-        <w:t>yy</w:t>
+        <w:t>Y</w:t>
+      </w:r>
+      <w:r>
+        <w:t>y</w:t>
       </w:r>
       <w:r>
         <w:t>aa</w:t>
+      </w:r>
+      <w:proofErr w:type="spellEnd"/>
+    </w:p>
+    <w:p>
+      <w:r>
+        <w:t>hola</w:t>
       </w:r>
       <w:bookmarkStart w:id="0" w:name="_GoBack"/>
       <w:bookmarkEnd w:id="0"/>
